--- a/docs/Corporate-Purpose.docx
+++ b/docs/Corporate-Purpose.docx
@@ -220,7 +220,10 @@
         <w:pStyle w:val="Compact"/>
       </w:pPr>
       <w:r>
-        <w:t xml:space="preserve">Supervision: Chungil (Chad) Chae</w:t>
+        <w:t xml:space="preserve">Supervision:</w:t>
+      </w:r>
+      <w:r>
+        <w:br/>
       </w:r>
     </w:p>
     <w:p>
@@ -244,7 +247,7 @@
         <w:pStyle w:val="Compact"/>
       </w:pPr>
       <w:r>
-        <w:t xml:space="preserve">Chungil (Chad) Chae</w:t>
+        <w:t xml:space="preserve">Sookyung Lee</w:t>
       </w:r>
     </w:p>
     <w:p>
@@ -268,6 +271,30 @@
         <w:pStyle w:val="Compact"/>
       </w:pPr>
       <w:r>
+        <w:t xml:space="preserve">Sookyung Lee</w:t>
+      </w:r>
+    </w:p>
+    <w:p>
+      <w:pPr>
+        <w:numPr>
+          <w:ilvl w:val="0"/>
+          <w:numId w:val="1003"/>
+        </w:numPr>
+        <w:pStyle w:val="Compact"/>
+      </w:pPr>
+      <w:r>
+        <w:t xml:space="preserve">Data accusation:</w:t>
+      </w:r>
+    </w:p>
+    <w:p>
+      <w:pPr>
+        <w:numPr>
+          <w:ilvl w:val="0"/>
+          <w:numId w:val="1003"/>
+        </w:numPr>
+        <w:pStyle w:val="Compact"/>
+      </w:pPr>
+      <w:r>
         <w:t xml:space="preserve">Chungil (Chad) Chae</w:t>
       </w:r>
     </w:p>
@@ -280,7 +307,7 @@
         <w:pStyle w:val="Compact"/>
       </w:pPr>
       <w:r>
-        <w:t xml:space="preserve">Data accusation:</w:t>
+        <w:t xml:space="preserve">Data curation:</w:t>
       </w:r>
     </w:p>
     <w:p>
@@ -292,7 +319,7 @@
         <w:pStyle w:val="Compact"/>
       </w:pPr>
       <w:r>
-        <w:t xml:space="preserve">Data curation:</w:t>
+        <w:t xml:space="preserve">Chungil (Chad) Chae</w:t>
       </w:r>
     </w:p>
     <w:p>
@@ -412,6 +439,18 @@
         <w:pStyle w:val="Compact"/>
       </w:pPr>
       <w:r>
+        <w:t xml:space="preserve">Sookyung Lee</w:t>
+      </w:r>
+    </w:p>
+    <w:p>
+      <w:pPr>
+        <w:numPr>
+          <w:ilvl w:val="1"/>
+          <w:numId w:val="1007"/>
+        </w:numPr>
+        <w:pStyle w:val="Compact"/>
+      </w:pPr>
+      <w:r>
         <w:t xml:space="preserve">Chungil (Chad) Chae</w:t>
       </w:r>
     </w:p>
@@ -425,6 +464,18 @@
       </w:pPr>
       <w:r>
         <w:t xml:space="preserve">Writing – review &amp; editing:</w:t>
+      </w:r>
+    </w:p>
+    <w:p>
+      <w:pPr>
+        <w:numPr>
+          <w:ilvl w:val="1"/>
+          <w:numId w:val="1008"/>
+        </w:numPr>
+        <w:pStyle w:val="Compact"/>
+      </w:pPr>
+      <w:r>
+        <w:t xml:space="preserve">Sookyung Lee</w:t>
       </w:r>
     </w:p>
     <w:p>

--- a/docs/Corporate-Purpose.docx
+++ b/docs/Corporate-Purpose.docx
@@ -49,13 +49,13 @@
         <w:t xml:space="preserve"> </w:t>
       </w:r>
       <w:r>
-        <w:t xml:space="preserve">30</w:t>
+        <w:t xml:space="preserve">11</w:t>
       </w:r>
       <w:r>
         <w:t xml:space="preserve"> </w:t>
       </w:r>
       <w:r>
-        <w:t xml:space="preserve">April</w:t>
+        <w:t xml:space="preserve">June</w:t>
       </w:r>
       <w:r>
         <w:t xml:space="preserve"> </w:t>
@@ -753,13 +753,13 @@
         <w:t xml:space="preserve">Research Log</w:t>
       </w:r>
     </w:p>
-    <w:bookmarkStart w:id="41" w:name="xxxx-xx-xx"/>
+    <w:bookmarkStart w:id="41" w:name="section"/>
     <w:p>
       <w:pPr>
         <w:pStyle w:val="Heading2"/>
       </w:pPr>
       <w:r>
-        <w:t xml:space="preserve">xxxx-xx-xx</w:t>
+        <w:t xml:space="preserve">2024-06-11</w:t>
       </w:r>
     </w:p>
     <w:p>
@@ -771,7 +771,7 @@
         <w:pStyle w:val="Compact"/>
       </w:pPr>
       <w:r>
-        <w:t xml:space="preserve">entry.</w:t>
+        <w:t xml:space="preserve">[v] 1st biblio report completed</w:t>
       </w:r>
     </w:p>
     <w:bookmarkEnd w:id="41"/>
@@ -785,7 +785,7 @@
         <w:t xml:space="preserve">Meeting Log</w:t>
       </w:r>
     </w:p>
-    <w:bookmarkStart w:id="43" w:name="xxxx-xx-xx-1"/>
+    <w:bookmarkStart w:id="43" w:name="xxxx-xx-xx"/>
     <w:p>
       <w:pPr>
         <w:pStyle w:val="Heading2"/>
